--- a/module-8/Module 8.2 Assignment-Ayyappanpillai.docx
+++ b/module-8/Module 8.2 Assignment-Ayyappanpillai.docx
@@ -41,19 +41,23 @@
         <w:br/>
       </w:r>
       <w:r>
-        <w:t>Rajesh Ayyappanpilla</w:t>
-      </w:r>
-      <w:r>
-        <w:t>i</w:t>
-      </w:r>
-    </w:p>
-    <w:p>
-      <w:pPr>
-        <w:rPr>
-          <w:b/>
-          <w:bCs/>
-        </w:rPr>
-      </w:pPr>
+        <w:rPr>
+          <w:b/>
+          <w:bCs/>
+        </w:rPr>
+        <w:t>Rajesh Ayyappanpillai</w:t>
+      </w:r>
+      <w:r>
+        <w:br/>
+      </w:r>
+      <w:hyperlink r:id="rId6" w:history="1">
+        <w:r>
+          <w:rPr>
+            <w:rStyle w:val="Hyperlink"/>
+          </w:rPr>
+          <w:t>https://github.com/bellevuerajesh/CSD-380/tree/main/module-8</w:t>
+        </w:r>
+      </w:hyperlink>
     </w:p>
     <w:p>
       <w:pPr>
@@ -68,7 +72,7 @@
           <w:bCs/>
         </w:rPr>
         <w:pict w14:anchorId="4590D8EB">
-          <v:rect id="_x0000_i1036" style="width:0;height:1.5pt" o:hralign="center" o:hrstd="t" o:hr="t" fillcolor="#a0a0a0" stroked="f"/>
+          <v:rect id="_x0000_i1025" style="width:0;height:1.5pt" o:hralign="center" o:hrstd="t" o:hr="t" fillcolor="#a0a0a0" stroked="f"/>
         </w:pict>
       </w:r>
     </w:p>
@@ -379,7 +383,7 @@
           <w:numId w:val="6"/>
         </w:numPr>
       </w:pPr>
-      <w:hyperlink r:id="rId6" w:history="1">
+      <w:hyperlink r:id="rId7" w:history="1">
         <w:r>
           <w:rPr>
             <w:rStyle w:val="Hyperlink"/>
@@ -395,7 +399,7 @@
           <w:numId w:val="6"/>
         </w:numPr>
       </w:pPr>
-      <w:hyperlink r:id="rId7" w:history="1">
+      <w:hyperlink r:id="rId8" w:history="1">
         <w:r>
           <w:rPr>
             <w:rStyle w:val="Hyperlink"/>
@@ -411,7 +415,7 @@
           <w:numId w:val="6"/>
         </w:numPr>
       </w:pPr>
-      <w:hyperlink r:id="rId8" w:history="1">
+      <w:hyperlink r:id="rId9" w:history="1">
         <w:r>
           <w:rPr>
             <w:rStyle w:val="Hyperlink"/>
@@ -427,7 +431,7 @@
           <w:numId w:val="6"/>
         </w:numPr>
       </w:pPr>
-      <w:hyperlink r:id="rId9" w:history="1">
+      <w:hyperlink r:id="rId10" w:history="1">
         <w:r>
           <w:rPr>
             <w:rStyle w:val="Hyperlink"/>
@@ -1802,6 +1806,7 @@
   <w:style w:type="character" w:default="1" w:styleId="DefaultParagraphFont">
     <w:name w:val="Default Paragraph Font"/>
     <w:uiPriority w:val="1"/>
+    <w:semiHidden/>
     <w:unhideWhenUsed/>
   </w:style>
   <w:style w:type="table" w:default="1" w:styleId="TableNormal">
